--- a/CO2/output.docx
+++ b/CO2/output.docx
@@ -704,8 +704,6 @@
       <w:r>
         <w:t>&gt;&gt;&gt;</w:t>
       </w:r>
-      <w:bookmarkStart w:id="0" w:name="_GoBack"/>
-      <w:bookmarkEnd w:id="0"/>
     </w:p>
     <w:p>
       <w:r>
@@ -1696,6 +1694,423 @@
                     <a:xfrm>
                       <a:off x="0" y="0"/>
                       <a:ext cx="5350510" cy="3006090"/>
+                    </a:xfrm>
+                    <a:prstGeom prst="rect">
+                      <a:avLst/>
+                    </a:prstGeom>
+                    <a:noFill/>
+                    <a:ln>
+                      <a:noFill/>
+                    </a:ln>
+                  </pic:spPr>
+                </pic:pic>
+              </a:graphicData>
+            </a:graphic>
+          </wp:inline>
+        </w:drawing>
+      </w:r>
+    </w:p>
+    <w:p/>
+    <w:p>
+      <w:r>
+        <w:t>10.</w:t>
+      </w:r>
+    </w:p>
+    <w:p/>
+    <w:p>
+      <w:r>
+        <w:t xml:space="preserve">#generate factors of a number: </w:t>
+      </w:r>
+      <w:proofErr w:type="spellStart"/>
+      <w:r>
+        <w:t>def</w:t>
+      </w:r>
+      <w:proofErr w:type="spellEnd"/>
+      <w:r>
+        <w:t xml:space="preserve"> </w:t>
+      </w:r>
+      <w:proofErr w:type="spellStart"/>
+      <w:r>
+        <w:t>print_factors</w:t>
+      </w:r>
+      <w:proofErr w:type="spellEnd"/>
+      <w:r>
+        <w:t>(x):</w:t>
+      </w:r>
+    </w:p>
+    <w:p>
+      <w:proofErr w:type="spellStart"/>
+      <w:proofErr w:type="gramStart"/>
+      <w:r>
+        <w:t>def</w:t>
+      </w:r>
+      <w:proofErr w:type="spellEnd"/>
+      <w:proofErr w:type="gramEnd"/>
+      <w:r>
+        <w:t xml:space="preserve"> </w:t>
+      </w:r>
+      <w:proofErr w:type="spellStart"/>
+      <w:r>
+        <w:t>print_factors</w:t>
+      </w:r>
+      <w:proofErr w:type="spellEnd"/>
+      <w:r>
+        <w:t>(n):</w:t>
+      </w:r>
+    </w:p>
+    <w:p>
+      <w:r>
+        <w:t xml:space="preserve">    </w:t>
+      </w:r>
+      <w:proofErr w:type="gramStart"/>
+      <w:r>
+        <w:t>for</w:t>
+      </w:r>
+      <w:proofErr w:type="gramEnd"/>
+      <w:r>
+        <w:t xml:space="preserve"> </w:t>
+      </w:r>
+      <w:proofErr w:type="spellStart"/>
+      <w:r>
+        <w:t>i</w:t>
+      </w:r>
+      <w:proofErr w:type="spellEnd"/>
+      <w:r>
+        <w:t xml:space="preserve"> in range(1,n+1):</w:t>
+      </w:r>
+    </w:p>
+    <w:p>
+      <w:r>
+        <w:t xml:space="preserve">        </w:t>
+      </w:r>
+      <w:proofErr w:type="gramStart"/>
+      <w:r>
+        <w:t>if(</w:t>
+      </w:r>
+      <w:proofErr w:type="spellStart"/>
+      <w:proofErr w:type="gramEnd"/>
+      <w:r>
+        <w:t>n%i</w:t>
+      </w:r>
+      <w:proofErr w:type="spellEnd"/>
+      <w:r>
+        <w:t>==0):</w:t>
+      </w:r>
+    </w:p>
+    <w:p>
+      <w:r>
+        <w:t xml:space="preserve">            </w:t>
+      </w:r>
+      <w:proofErr w:type="gramStart"/>
+      <w:r>
+        <w:t>print(</w:t>
+      </w:r>
+      <w:proofErr w:type="spellStart"/>
+      <w:proofErr w:type="gramEnd"/>
+      <w:r>
+        <w:t>i</w:t>
+      </w:r>
+      <w:proofErr w:type="spellEnd"/>
+      <w:r>
+        <w:t>)</w:t>
+      </w:r>
+    </w:p>
+    <w:p/>
+    <w:p>
+      <w:r>
+        <w:t>n=</w:t>
+      </w:r>
+      <w:proofErr w:type="spellStart"/>
+      <w:proofErr w:type="gramStart"/>
+      <w:r>
+        <w:t>int</w:t>
+      </w:r>
+      <w:proofErr w:type="spellEnd"/>
+      <w:r>
+        <w:t>(</w:t>
+      </w:r>
+      <w:proofErr w:type="gramEnd"/>
+      <w:r>
+        <w:t>input("Enter a number:"))</w:t>
+      </w:r>
+    </w:p>
+    <w:p>
+      <w:proofErr w:type="spellStart"/>
+      <w:r>
+        <w:t>print_</w:t>
+      </w:r>
+      <w:proofErr w:type="gramStart"/>
+      <w:r>
+        <w:t>factors</w:t>
+      </w:r>
+      <w:proofErr w:type="spellEnd"/>
+      <w:r>
+        <w:t>(</w:t>
+      </w:r>
+      <w:proofErr w:type="gramEnd"/>
+      <w:r>
+        <w:t>n)</w:t>
+      </w:r>
+    </w:p>
+    <w:p/>
+    <w:p>
+      <w:proofErr w:type="gramStart"/>
+      <w:r>
+        <w:t>output</w:t>
+      </w:r>
+      <w:proofErr w:type="gramEnd"/>
+      <w:r>
+        <w:t>:</w:t>
+      </w:r>
+    </w:p>
+    <w:p>
+      <w:r>
+        <w:rPr>
+          <w:noProof/>
+          <w:lang w:eastAsia="en-IN"/>
+        </w:rPr>
+        <w:lastRenderedPageBreak/>
+        <w:drawing>
+          <wp:inline distT="0" distB="0" distL="0" distR="0">
+            <wp:extent cx="4192905" cy="1858010"/>
+            <wp:effectExtent l="0" t="0" r="0" b="8890"/>
+            <wp:docPr id="7" name="Picture 7" descr="C:\Users\mca\Pictures\Screenshots\Screenshot (70).png"/>
+            <wp:cNvGraphicFramePr>
+              <a:graphicFrameLocks xmlns:a="http://schemas.openxmlformats.org/drawingml/2006/main" noChangeAspect="1"/>
+            </wp:cNvGraphicFramePr>
+            <a:graphic xmlns:a="http://schemas.openxmlformats.org/drawingml/2006/main">
+              <a:graphicData uri="http://schemas.openxmlformats.org/drawingml/2006/picture">
+                <pic:pic xmlns:pic="http://schemas.openxmlformats.org/drawingml/2006/picture">
+                  <pic:nvPicPr>
+                    <pic:cNvPr id="0" name="Picture 2" descr="C:\Users\mca\Pictures\Screenshots\Screenshot (70).png"/>
+                    <pic:cNvPicPr>
+                      <a:picLocks noChangeAspect="1" noChangeArrowheads="1"/>
+                    </pic:cNvPicPr>
+                  </pic:nvPicPr>
+                  <pic:blipFill>
+                    <a:blip r:embed="rId9">
+                      <a:extLst>
+                        <a:ext uri="{28A0092B-C50C-407E-A947-70E740481C1C}">
+                          <a14:useLocalDpi xmlns:a14="http://schemas.microsoft.com/office/drawing/2010/main" val="0"/>
+                        </a:ext>
+                      </a:extLst>
+                    </a:blip>
+                    <a:srcRect/>
+                    <a:stretch>
+                      <a:fillRect/>
+                    </a:stretch>
+                  </pic:blipFill>
+                  <pic:spPr bwMode="auto">
+                    <a:xfrm>
+                      <a:off x="0" y="0"/>
+                      <a:ext cx="4192905" cy="1858010"/>
+                    </a:xfrm>
+                    <a:prstGeom prst="rect">
+                      <a:avLst/>
+                    </a:prstGeom>
+                    <a:noFill/>
+                    <a:ln>
+                      <a:noFill/>
+                    </a:ln>
+                  </pic:spPr>
+                </pic:pic>
+              </a:graphicData>
+            </a:graphic>
+          </wp:inline>
+        </w:drawing>
+      </w:r>
+      <w:bookmarkStart w:id="0" w:name="_GoBack"/>
+      <w:bookmarkEnd w:id="0"/>
+    </w:p>
+    <w:p>
+      <w:r>
+        <w:t>11.</w:t>
+      </w:r>
+    </w:p>
+    <w:p>
+      <w:r>
+        <w:t xml:space="preserve">#lambda function to find area of </w:t>
+      </w:r>
+      <w:proofErr w:type="spellStart"/>
+      <w:r>
+        <w:t>square</w:t>
+      </w:r>
+      <w:proofErr w:type="gramStart"/>
+      <w:r>
+        <w:t>,rectangle</w:t>
+      </w:r>
+      <w:proofErr w:type="spellEnd"/>
+      <w:proofErr w:type="gramEnd"/>
+      <w:r>
+        <w:t xml:space="preserve"> and triangle</w:t>
+      </w:r>
+    </w:p>
+    <w:p/>
+    <w:p>
+      <w:proofErr w:type="spellStart"/>
+      <w:r>
+        <w:t>s_area</w:t>
+      </w:r>
+      <w:proofErr w:type="spellEnd"/>
+      <w:r>
+        <w:t>=lambda a</w:t>
+      </w:r>
+      <w:proofErr w:type="gramStart"/>
+      <w:r>
+        <w:t>:a</w:t>
+      </w:r>
+      <w:proofErr w:type="gramEnd"/>
+      <w:r>
+        <w:t>*a</w:t>
+      </w:r>
+    </w:p>
+    <w:p>
+      <w:proofErr w:type="spellStart"/>
+      <w:r>
+        <w:t>r_area</w:t>
+      </w:r>
+      <w:proofErr w:type="spellEnd"/>
+      <w:r>
+        <w:t xml:space="preserve">=lambda </w:t>
+      </w:r>
+      <w:proofErr w:type="spellStart"/>
+      <w:r>
+        <w:t>a</w:t>
+      </w:r>
+      <w:proofErr w:type="gramStart"/>
+      <w:r>
+        <w:t>,b:a</w:t>
+      </w:r>
+      <w:proofErr w:type="spellEnd"/>
+      <w:proofErr w:type="gramEnd"/>
+      <w:r>
+        <w:t>*b</w:t>
+      </w:r>
+    </w:p>
+    <w:p>
+      <w:proofErr w:type="spellStart"/>
+      <w:r>
+        <w:t>t_area</w:t>
+      </w:r>
+      <w:proofErr w:type="spellEnd"/>
+      <w:r>
+        <w:t>=lambda b</w:t>
+      </w:r>
+      <w:proofErr w:type="gramStart"/>
+      <w:r>
+        <w:t>,h:1</w:t>
+      </w:r>
+      <w:proofErr w:type="gramEnd"/>
+      <w:r>
+        <w:t>/2*b*h</w:t>
+      </w:r>
+    </w:p>
+    <w:p>
+      <w:proofErr w:type="gramStart"/>
+      <w:r>
+        <w:t>print(</w:t>
+      </w:r>
+      <w:proofErr w:type="gramEnd"/>
+      <w:r>
+        <w:t>"Area of square:",</w:t>
+      </w:r>
+      <w:proofErr w:type="spellStart"/>
+      <w:r>
+        <w:t>s_area</w:t>
+      </w:r>
+      <w:proofErr w:type="spellEnd"/>
+      <w:r>
+        <w:t>(10))</w:t>
+      </w:r>
+    </w:p>
+    <w:p>
+      <w:proofErr w:type="gramStart"/>
+      <w:r>
+        <w:t>print(</w:t>
+      </w:r>
+      <w:proofErr w:type="gramEnd"/>
+      <w:r>
+        <w:t>"Area of rectangle",</w:t>
+      </w:r>
+      <w:proofErr w:type="spellStart"/>
+      <w:r>
+        <w:t>r_area</w:t>
+      </w:r>
+      <w:proofErr w:type="spellEnd"/>
+      <w:r>
+        <w:t>(10,20))</w:t>
+      </w:r>
+    </w:p>
+    <w:p>
+      <w:proofErr w:type="gramStart"/>
+      <w:r>
+        <w:t>print(</w:t>
+      </w:r>
+      <w:proofErr w:type="gramEnd"/>
+      <w:r>
+        <w:t>"Area of triangle:",</w:t>
+      </w:r>
+      <w:proofErr w:type="spellStart"/>
+      <w:r>
+        <w:t>t_area</w:t>
+      </w:r>
+      <w:proofErr w:type="spellEnd"/>
+      <w:r>
+        <w:t>(5,3))</w:t>
+      </w:r>
+    </w:p>
+    <w:p/>
+    <w:p>
+      <w:proofErr w:type="gramStart"/>
+      <w:r>
+        <w:t>output</w:t>
+      </w:r>
+      <w:proofErr w:type="gramEnd"/>
+      <w:r>
+        <w:t>:</w:t>
+      </w:r>
+    </w:p>
+    <w:p/>
+    <w:p>
+      <w:r>
+        <w:rPr>
+          <w:noProof/>
+          <w:lang w:eastAsia="en-IN"/>
+        </w:rPr>
+        <w:drawing>
+          <wp:inline distT="0" distB="0" distL="0" distR="0">
+            <wp:extent cx="4513580" cy="1527175"/>
+            <wp:effectExtent l="0" t="0" r="1270" b="0"/>
+            <wp:docPr id="6" name="Picture 6" descr="C:\Users\mca\Pictures\Screenshots\Screenshot (69).png"/>
+            <wp:cNvGraphicFramePr>
+              <a:graphicFrameLocks xmlns:a="http://schemas.openxmlformats.org/drawingml/2006/main" noChangeAspect="1"/>
+            </wp:cNvGraphicFramePr>
+            <a:graphic xmlns:a="http://schemas.openxmlformats.org/drawingml/2006/main">
+              <a:graphicData uri="http://schemas.openxmlformats.org/drawingml/2006/picture">
+                <pic:pic xmlns:pic="http://schemas.openxmlformats.org/drawingml/2006/picture">
+                  <pic:nvPicPr>
+                    <pic:cNvPr id="0" name="Picture 1" descr="C:\Users\mca\Pictures\Screenshots\Screenshot (69).png"/>
+                    <pic:cNvPicPr>
+                      <a:picLocks noChangeAspect="1" noChangeArrowheads="1"/>
+                    </pic:cNvPicPr>
+                  </pic:nvPicPr>
+                  <pic:blipFill>
+                    <a:blip r:embed="rId10">
+                      <a:extLst>
+                        <a:ext uri="{28A0092B-C50C-407E-A947-70E740481C1C}">
+                          <a14:useLocalDpi xmlns:a14="http://schemas.microsoft.com/office/drawing/2010/main" val="0"/>
+                        </a:ext>
+                      </a:extLst>
+                    </a:blip>
+                    <a:srcRect/>
+                    <a:stretch>
+                      <a:fillRect/>
+                    </a:stretch>
+                  </pic:blipFill>
+                  <pic:spPr bwMode="auto">
+                    <a:xfrm>
+                      <a:off x="0" y="0"/>
+                      <a:ext cx="4513580" cy="1527175"/>
                     </a:xfrm>
                     <a:prstGeom prst="rect">
                       <a:avLst/>

--- a/CO2/output.docx
+++ b/CO2/output.docx
@@ -3,10 +3,31 @@
 <w:document xmlns:wpc="http://schemas.microsoft.com/office/word/2010/wordprocessingCanvas" xmlns:mc="http://schemas.openxmlformats.org/markup-compatibility/2006" xmlns:o="urn:schemas-microsoft-com:office:office" xmlns:r="http://schemas.openxmlformats.org/officeDocument/2006/relationships" xmlns:m="http://schemas.openxmlformats.org/officeDocument/2006/math" xmlns:v="urn:schemas-microsoft-com:vml" xmlns:wp14="http://schemas.microsoft.com/office/word/2010/wordprocessingDrawing" xmlns:wp="http://schemas.openxmlformats.org/drawingml/2006/wordprocessingDrawing" xmlns:w10="urn:schemas-microsoft-com:office:word" xmlns:w="http://schemas.openxmlformats.org/wordprocessingml/2006/main" xmlns:w14="http://schemas.microsoft.com/office/word/2010/wordml" xmlns:w15="http://schemas.microsoft.com/office/word/2012/wordml" xmlns:wpg="http://schemas.microsoft.com/office/word/2010/wordprocessingGroup" xmlns:wpi="http://schemas.microsoft.com/office/word/2010/wordprocessingInk" xmlns:wne="http://schemas.microsoft.com/office/word/2006/wordml" xmlns:wps="http://schemas.microsoft.com/office/word/2010/wordprocessingShape" mc:Ignorable="w14 w15 wp14">
   <w:body>
     <w:p>
+      <w:pPr>
+        <w:spacing w:before="186"/>
+        <w:ind w:left="140"/>
+        <w:rPr>
+          <w:sz w:val="28"/>
+        </w:rPr>
+      </w:pPr>
       <w:r>
         <w:t>1.</w:t>
       </w:r>
-    </w:p>
+      <w:r>
+        <w:rPr>
+          <w:b/>
+          <w:sz w:val="28"/>
+        </w:rPr>
+        <w:t xml:space="preserve"> </w:t>
+      </w:r>
+      <w:r>
+        <w:rPr>
+          <w:sz w:val="28"/>
+        </w:rPr>
+        <w:t>Program to find the factorial of a number</w:t>
+      </w:r>
+    </w:p>
+    <w:p/>
     <w:p>
       <w:r>
         <w:t>#factorial</w:t>
@@ -118,11 +139,59 @@
       </w:r>
     </w:p>
     <w:p>
-      <w:r>
-        <w:t>2.</w:t>
+      <w:pPr>
+        <w:pStyle w:val="Heading1"/>
+        <w:rPr>
+          <w:b w:val="0"/>
+        </w:rPr>
+      </w:pPr>
+      <w:r>
+        <w:t>2</w:t>
+      </w:r>
+      <w:r>
+        <w:rPr>
+          <w:b w:val="0"/>
+        </w:rPr>
+        <w:t>.</w:t>
+      </w:r>
+      <w:r>
+        <w:rPr>
+          <w:b w:val="0"/>
+        </w:rPr>
+        <w:t xml:space="preserve"> </w:t>
+      </w:r>
+      <w:proofErr w:type="spellStart"/>
+      <w:r>
+        <w:rPr>
+          <w:b w:val="0"/>
+        </w:rPr>
+        <w:t>Pgrm</w:t>
+      </w:r>
+      <w:proofErr w:type="spellEnd"/>
+      <w:r>
+        <w:rPr>
+          <w:b w:val="0"/>
+        </w:rPr>
+        <w:t xml:space="preserve"> 2</w:t>
+      </w:r>
+    </w:p>
+    <w:p>
+      <w:pPr>
+        <w:spacing w:before="187"/>
+        <w:ind w:left="140"/>
+        <w:rPr>
+          <w:sz w:val="28"/>
+        </w:rPr>
+      </w:pPr>
+      <w:r>
+        <w:rPr>
+          <w:sz w:val="28"/>
+        </w:rPr>
+        <w:t>Generate Fibonacci series of N terms</w:t>
       </w:r>
     </w:p>
     <w:p/>
+    <w:p/>
     <w:p>
       <w:r>
         <w:t>#</w:t>
@@ -262,6 +331,7 @@
     </w:p>
     <w:p>
       <w:r>
+        <w:lastRenderedPageBreak/>
         <w:t xml:space="preserve">    </w:t>
       </w:r>
       <w:proofErr w:type="spellStart"/>
@@ -291,7 +361,6 @@
     </w:p>
     <w:p>
       <w:r>
-        <w:lastRenderedPageBreak/>
         <w:t>Enter limit5</w:t>
       </w:r>
     </w:p>
@@ -302,7 +371,22 @@
     </w:p>
     <w:p>
       <w:r>
-        <w:t>3.</w:t>
+        <w:t>3</w:t>
+      </w:r>
+      <w:r>
+        <w:t>.</w:t>
+      </w:r>
+      <w:r>
+        <w:rPr>
+          <w:sz w:val="28"/>
+        </w:rPr>
+        <w:t xml:space="preserve"> </w:t>
+      </w:r>
+      <w:r>
+        <w:rPr>
+          <w:sz w:val="28"/>
+        </w:rPr>
+        <w:t>Find the sum of all items in a list</w:t>
       </w:r>
     </w:p>
     <w:p/>
@@ -387,16 +471,32 @@
       </w:r>
     </w:p>
     <w:p>
+      <w:pPr>
+        <w:spacing w:before="187"/>
+        <w:ind w:left="140"/>
+        <w:rPr>
+          <w:b/>
+          <w:sz w:val="28"/>
+        </w:rPr>
+      </w:pPr>
       <w:r>
         <w:t>4.</w:t>
       </w:r>
+      <w:r>
+        <w:rPr>
+          <w:b/>
+          <w:sz w:val="28"/>
+        </w:rPr>
+        <w:t xml:space="preserve"> </w:t>
+      </w:r>
+      <w:r>
+        <w:rPr>
+          <w:sz w:val="28"/>
+        </w:rPr>
+        <w:t>Display the given pyramid with step number accepted from user.</w:t>
+      </w:r>
     </w:p>
     <w:p/>
-    <w:p>
-      <w:r>
-        <w:t>#</w:t>
-      </w:r>
-    </w:p>
     <w:p>
       <w:proofErr w:type="gramStart"/>
       <w:r>
@@ -556,8 +656,22 @@
     </w:p>
     <w:p>
       <w:r>
+        <w:lastRenderedPageBreak/>
         <w:t>5.</w:t>
       </w:r>
+      <w:r>
+        <w:rPr>
+          <w:b/>
+          <w:sz w:val="28"/>
+        </w:rPr>
+        <w:t xml:space="preserve"> </w:t>
+      </w:r>
+      <w:r>
+        <w:rPr>
+          <w:sz w:val="28"/>
+        </w:rPr>
+        <w:t>Count the number of characters (character frequency) in a string.</w:t>
+      </w:r>
     </w:p>
     <w:p/>
     <w:p>
@@ -565,94 +679,92 @@
         <w:t>#display pyramid</w:t>
       </w:r>
     </w:p>
+    <w:p>
+      <w:proofErr w:type="gramStart"/>
+      <w:r>
+        <w:t>rows=</w:t>
+      </w:r>
+      <w:proofErr w:type="spellStart"/>
+      <w:proofErr w:type="gramEnd"/>
+      <w:r>
+        <w:t>int</w:t>
+      </w:r>
+      <w:proofErr w:type="spellEnd"/>
+      <w:r>
+        <w:t>(input("Enter the number of rows"))</w:t>
+      </w:r>
+    </w:p>
+    <w:p>
+      <w:proofErr w:type="gramStart"/>
+      <w:r>
+        <w:t>for</w:t>
+      </w:r>
+      <w:proofErr w:type="gramEnd"/>
+      <w:r>
+        <w:t xml:space="preserve"> </w:t>
+      </w:r>
+      <w:proofErr w:type="spellStart"/>
+      <w:r>
+        <w:t>i</w:t>
+      </w:r>
+      <w:proofErr w:type="spellEnd"/>
+      <w:r>
+        <w:t xml:space="preserve"> in range(1,rows+1):</w:t>
+      </w:r>
+    </w:p>
+    <w:p>
+      <w:r>
+        <w:t xml:space="preserve">    </w:t>
+      </w:r>
+      <w:proofErr w:type="gramStart"/>
+      <w:r>
+        <w:t>for</w:t>
+      </w:r>
+      <w:proofErr w:type="gramEnd"/>
+      <w:r>
+        <w:t xml:space="preserve"> j in range(1,i+1):</w:t>
+      </w:r>
+    </w:p>
+    <w:p>
+      <w:r>
+        <w:t xml:space="preserve">        </w:t>
+      </w:r>
+      <w:proofErr w:type="gramStart"/>
+      <w:r>
+        <w:t>print(</w:t>
+      </w:r>
+      <w:proofErr w:type="spellStart"/>
+      <w:proofErr w:type="gramEnd"/>
+      <w:r>
+        <w:t>i</w:t>
+      </w:r>
+      <w:proofErr w:type="spellEnd"/>
+      <w:r>
+        <w:t>*</w:t>
+      </w:r>
+      <w:proofErr w:type="spellStart"/>
+      <w:r>
+        <w:t>j,end</w:t>
+      </w:r>
+      <w:proofErr w:type="spellEnd"/>
+      <w:r>
+        <w:t>=' ')</w:t>
+      </w:r>
+    </w:p>
+    <w:p>
+      <w:r>
+        <w:t xml:space="preserve">    </w:t>
+      </w:r>
+      <w:proofErr w:type="gramStart"/>
+      <w:r>
+        <w:t>print()</w:t>
+      </w:r>
+      <w:proofErr w:type="gramEnd"/>
+    </w:p>
     <w:p/>
     <w:p>
       <w:proofErr w:type="gramStart"/>
       <w:r>
-        <w:lastRenderedPageBreak/>
-        <w:t>rows=</w:t>
-      </w:r>
-      <w:proofErr w:type="spellStart"/>
-      <w:proofErr w:type="gramEnd"/>
-      <w:r>
-        <w:t>int</w:t>
-      </w:r>
-      <w:proofErr w:type="spellEnd"/>
-      <w:r>
-        <w:t>(input("Enter the number of rows"))</w:t>
-      </w:r>
-    </w:p>
-    <w:p>
-      <w:proofErr w:type="gramStart"/>
-      <w:r>
-        <w:t>for</w:t>
-      </w:r>
-      <w:proofErr w:type="gramEnd"/>
-      <w:r>
-        <w:t xml:space="preserve"> </w:t>
-      </w:r>
-      <w:proofErr w:type="spellStart"/>
-      <w:r>
-        <w:t>i</w:t>
-      </w:r>
-      <w:proofErr w:type="spellEnd"/>
-      <w:r>
-        <w:t xml:space="preserve"> in range(1,rows+1):</w:t>
-      </w:r>
-    </w:p>
-    <w:p>
-      <w:r>
-        <w:t xml:space="preserve">    </w:t>
-      </w:r>
-      <w:proofErr w:type="gramStart"/>
-      <w:r>
-        <w:t>for</w:t>
-      </w:r>
-      <w:proofErr w:type="gramEnd"/>
-      <w:r>
-        <w:t xml:space="preserve"> j in range(1,i+1):</w:t>
-      </w:r>
-    </w:p>
-    <w:p>
-      <w:r>
-        <w:t xml:space="preserve">        </w:t>
-      </w:r>
-      <w:proofErr w:type="gramStart"/>
-      <w:r>
-        <w:t>print(</w:t>
-      </w:r>
-      <w:proofErr w:type="spellStart"/>
-      <w:proofErr w:type="gramEnd"/>
-      <w:r>
-        <w:t>i</w:t>
-      </w:r>
-      <w:proofErr w:type="spellEnd"/>
-      <w:r>
-        <w:t>*</w:t>
-      </w:r>
-      <w:proofErr w:type="spellStart"/>
-      <w:r>
-        <w:t>j,end</w:t>
-      </w:r>
-      <w:proofErr w:type="spellEnd"/>
-      <w:r>
-        <w:t>=' ')</w:t>
-      </w:r>
-    </w:p>
-    <w:p>
-      <w:r>
-        <w:t xml:space="preserve">    </w:t>
-      </w:r>
-      <w:proofErr w:type="gramStart"/>
-      <w:r>
-        <w:t>print()</w:t>
-      </w:r>
-      <w:proofErr w:type="gramEnd"/>
-    </w:p>
-    <w:p/>
-    <w:p>
-      <w:proofErr w:type="gramStart"/>
-      <w:r>
         <w:t>output</w:t>
       </w:r>
       <w:proofErr w:type="gramEnd"/>
@@ -708,6 +820,19 @@
     <w:p>
       <w:r>
         <w:t>6.</w:t>
+      </w:r>
+      <w:r>
+        <w:rPr>
+          <w:b/>
+          <w:sz w:val="28"/>
+        </w:rPr>
+        <w:t xml:space="preserve"> </w:t>
+      </w:r>
+      <w:r>
+        <w:rPr>
+          <w:sz w:val="28"/>
+        </w:rPr>
+        <w:t>Count the number of characters (character frequency) in a string.</w:t>
       </w:r>
     </w:p>
     <w:p/>
@@ -957,6 +1082,282 @@
       <w:r>
         <w:t>7.</w:t>
       </w:r>
+      <w:r>
+        <w:rPr>
+          <w:b/>
+          <w:sz w:val="28"/>
+        </w:rPr>
+        <w:t xml:space="preserve"> </w:t>
+      </w:r>
+      <w:r>
+        <w:rPr>
+          <w:sz w:val="28"/>
+        </w:rPr>
+        <w:t>Add</w:t>
+      </w:r>
+      <w:r>
+        <w:rPr>
+          <w:spacing w:val="57"/>
+          <w:sz w:val="28"/>
+        </w:rPr>
+        <w:t xml:space="preserve"> </w:t>
+      </w:r>
+      <w:r>
+        <w:rPr>
+          <w:sz w:val="28"/>
+        </w:rPr>
+        <w:t>‘</w:t>
+      </w:r>
+      <w:proofErr w:type="spellStart"/>
+      <w:r>
+        <w:rPr>
+          <w:sz w:val="28"/>
+        </w:rPr>
+        <w:t>ing</w:t>
+      </w:r>
+      <w:proofErr w:type="spellEnd"/>
+      <w:r>
+        <w:rPr>
+          <w:sz w:val="28"/>
+        </w:rPr>
+        <w:t>’</w:t>
+      </w:r>
+      <w:r>
+        <w:rPr>
+          <w:spacing w:val="58"/>
+          <w:sz w:val="28"/>
+        </w:rPr>
+        <w:t xml:space="preserve"> </w:t>
+      </w:r>
+      <w:r>
+        <w:rPr>
+          <w:sz w:val="28"/>
+        </w:rPr>
+        <w:t>at</w:t>
+      </w:r>
+      <w:r>
+        <w:rPr>
+          <w:spacing w:val="58"/>
+          <w:sz w:val="28"/>
+        </w:rPr>
+        <w:t xml:space="preserve"> </w:t>
+      </w:r>
+      <w:r>
+        <w:rPr>
+          <w:sz w:val="28"/>
+        </w:rPr>
+        <w:t>the</w:t>
+      </w:r>
+      <w:r>
+        <w:rPr>
+          <w:spacing w:val="58"/>
+          <w:sz w:val="28"/>
+        </w:rPr>
+        <w:t xml:space="preserve"> </w:t>
+      </w:r>
+      <w:r>
+        <w:rPr>
+          <w:sz w:val="28"/>
+        </w:rPr>
+        <w:t>end</w:t>
+      </w:r>
+      <w:r>
+        <w:rPr>
+          <w:spacing w:val="58"/>
+          <w:sz w:val="28"/>
+        </w:rPr>
+        <w:t xml:space="preserve"> </w:t>
+      </w:r>
+      <w:r>
+        <w:rPr>
+          <w:sz w:val="28"/>
+        </w:rPr>
+        <w:t>of</w:t>
+      </w:r>
+      <w:r>
+        <w:rPr>
+          <w:spacing w:val="55"/>
+          <w:sz w:val="28"/>
+        </w:rPr>
+        <w:t xml:space="preserve"> </w:t>
+      </w:r>
+      <w:r>
+        <w:rPr>
+          <w:sz w:val="28"/>
+        </w:rPr>
+        <w:t>a</w:t>
+      </w:r>
+      <w:r>
+        <w:rPr>
+          <w:spacing w:val="58"/>
+          <w:sz w:val="28"/>
+        </w:rPr>
+        <w:t xml:space="preserve"> </w:t>
+      </w:r>
+      <w:r>
+        <w:rPr>
+          <w:sz w:val="28"/>
+        </w:rPr>
+        <w:t>given</w:t>
+      </w:r>
+      <w:r>
+        <w:rPr>
+          <w:spacing w:val="58"/>
+          <w:sz w:val="28"/>
+        </w:rPr>
+        <w:t xml:space="preserve"> </w:t>
+      </w:r>
+      <w:r>
+        <w:rPr>
+          <w:sz w:val="28"/>
+        </w:rPr>
+        <w:t>string.</w:t>
+      </w:r>
+      <w:r>
+        <w:rPr>
+          <w:spacing w:val="57"/>
+          <w:sz w:val="28"/>
+        </w:rPr>
+        <w:t xml:space="preserve"> </w:t>
+      </w:r>
+      <w:r>
+        <w:rPr>
+          <w:sz w:val="28"/>
+        </w:rPr>
+        <w:t>If</w:t>
+      </w:r>
+      <w:r>
+        <w:rPr>
+          <w:spacing w:val="55"/>
+          <w:sz w:val="28"/>
+        </w:rPr>
+        <w:t xml:space="preserve"> </w:t>
+      </w:r>
+      <w:r>
+        <w:rPr>
+          <w:sz w:val="28"/>
+        </w:rPr>
+        <w:t>it</w:t>
+      </w:r>
+      <w:r>
+        <w:rPr>
+          <w:spacing w:val="58"/>
+          <w:sz w:val="28"/>
+        </w:rPr>
+        <w:t xml:space="preserve"> </w:t>
+      </w:r>
+      <w:r>
+        <w:rPr>
+          <w:sz w:val="28"/>
+        </w:rPr>
+        <w:t>already</w:t>
+      </w:r>
+      <w:r>
+        <w:rPr>
+          <w:spacing w:val="59"/>
+          <w:sz w:val="28"/>
+        </w:rPr>
+        <w:t xml:space="preserve"> </w:t>
+      </w:r>
+      <w:r>
+        <w:rPr>
+          <w:sz w:val="28"/>
+        </w:rPr>
+        <w:t>ends</w:t>
+      </w:r>
+      <w:r>
+        <w:rPr>
+          <w:spacing w:val="55"/>
+          <w:sz w:val="28"/>
+        </w:rPr>
+        <w:t xml:space="preserve"> </w:t>
+      </w:r>
+      <w:r>
+        <w:rPr>
+          <w:sz w:val="28"/>
+        </w:rPr>
+        <w:t>with</w:t>
+      </w:r>
+      <w:r>
+        <w:rPr>
+          <w:spacing w:val="58"/>
+          <w:sz w:val="28"/>
+        </w:rPr>
+        <w:t xml:space="preserve"> </w:t>
+      </w:r>
+      <w:r>
+        <w:rPr>
+          <w:sz w:val="28"/>
+        </w:rPr>
+        <w:t>‘</w:t>
+      </w:r>
+      <w:proofErr w:type="spellStart"/>
+      <w:r>
+        <w:rPr>
+          <w:sz w:val="28"/>
+        </w:rPr>
+        <w:t>ing</w:t>
+      </w:r>
+      <w:proofErr w:type="spellEnd"/>
+      <w:r>
+        <w:rPr>
+          <w:sz w:val="28"/>
+        </w:rPr>
+        <w:t>’,</w:t>
+      </w:r>
+      <w:r>
+        <w:rPr>
+          <w:spacing w:val="57"/>
+          <w:sz w:val="28"/>
+        </w:rPr>
+        <w:t xml:space="preserve"> </w:t>
+      </w:r>
+      <w:r>
+        <w:rPr>
+          <w:sz w:val="28"/>
+        </w:rPr>
+        <w:t>then</w:t>
+      </w:r>
+      <w:r>
+        <w:rPr>
+          <w:spacing w:val="55"/>
+          <w:sz w:val="28"/>
+        </w:rPr>
+        <w:t xml:space="preserve"> </w:t>
+      </w:r>
+      <w:r>
+        <w:rPr>
+          <w:sz w:val="28"/>
+        </w:rPr>
+        <w:t>add</w:t>
+      </w:r>
+      <w:r>
+        <w:rPr>
+          <w:spacing w:val="58"/>
+          <w:sz w:val="28"/>
+        </w:rPr>
+        <w:t xml:space="preserve"> </w:t>
+      </w:r>
+      <w:r>
+        <w:rPr>
+          <w:sz w:val="28"/>
+        </w:rPr>
+        <w:t>‘</w:t>
+      </w:r>
+      <w:proofErr w:type="spellStart"/>
+      <w:r>
+        <w:rPr>
+          <w:sz w:val="28"/>
+        </w:rPr>
+        <w:t>ly</w:t>
+      </w:r>
+      <w:proofErr w:type="spellEnd"/>
+      <w:r>
+        <w:rPr>
+          <w:sz w:val="28"/>
+        </w:rPr>
+        <w:t>’</w:t>
+      </w:r>
     </w:p>
     <w:p/>
     <w:p>
@@ -1192,9 +1593,23 @@
       <w:r>
         <w:t>8.</w:t>
       </w:r>
-    </w:p>
-    <w:p>
-      <w:r>
+      <w:r>
+        <w:rPr>
+          <w:b/>
+          <w:sz w:val="28"/>
+        </w:rPr>
+        <w:t xml:space="preserve"> </w:t>
+      </w:r>
+      <w:r>
+        <w:rPr>
+          <w:sz w:val="28"/>
+        </w:rPr>
+        <w:t>Accept a list of words and return length of longest word.</w:t>
+      </w:r>
+    </w:p>
+    <w:p>
+      <w:r>
+        <w:lastRenderedPageBreak/>
         <w:t>#accept a list of word and return length of longest word</w:t>
       </w:r>
     </w:p>
@@ -1488,6 +1903,12 @@
       <w:r>
         <w:t>9.</w:t>
       </w:r>
+      <w:r>
+        <w:t xml:space="preserve"> </w:t>
+      </w:r>
+      <w:r>
+        <w:t>Construct following pattern using nested loop</w:t>
+      </w:r>
     </w:p>
     <w:p/>
     <w:p>
@@ -1554,6 +1975,7 @@
     </w:p>
     <w:p>
       <w:r>
+        <w:lastRenderedPageBreak/>
         <w:t xml:space="preserve">        </w:t>
       </w:r>
       <w:proofErr w:type="gramStart"/>
@@ -1567,7 +1989,6 @@
     </w:p>
     <w:p>
       <w:r>
-        <w:lastRenderedPageBreak/>
         <w:t xml:space="preserve">    </w:t>
       </w:r>
       <w:proofErr w:type="gramStart"/>
@@ -1712,11 +2133,63 @@
     </w:p>
     <w:p/>
     <w:p>
+      <w:pPr>
+        <w:spacing w:before="187"/>
+        <w:ind w:left="140"/>
+        <w:rPr>
+          <w:b/>
+          <w:sz w:val="28"/>
+        </w:rPr>
+      </w:pPr>
       <w:r>
         <w:t>10.</w:t>
       </w:r>
+      <w:r>
+        <w:rPr>
+          <w:b/>
+          <w:sz w:val="28"/>
+        </w:rPr>
+        <w:t xml:space="preserve"> </w:t>
+      </w:r>
+      <w:r>
+        <w:rPr>
+          <w:sz w:val="28"/>
+        </w:rPr>
+        <w:t xml:space="preserve">Generate all factors of a number. </w:t>
+      </w:r>
+      <w:proofErr w:type="spellStart"/>
+      <w:proofErr w:type="gramStart"/>
+      <w:r>
+        <w:rPr>
+          <w:sz w:val="28"/>
+        </w:rPr>
+        <w:t>def</w:t>
+      </w:r>
+      <w:proofErr w:type="spellEnd"/>
+      <w:proofErr w:type="gramEnd"/>
+      <w:r>
+        <w:rPr>
+          <w:sz w:val="28"/>
+        </w:rPr>
+        <w:t xml:space="preserve"> </w:t>
+      </w:r>
+      <w:proofErr w:type="spellStart"/>
+      <w:r>
+        <w:rPr>
+          <w:sz w:val="28"/>
+        </w:rPr>
+        <w:t>print_factors</w:t>
+      </w:r>
+      <w:proofErr w:type="spellEnd"/>
+      <w:r>
+        <w:rPr>
+          <w:sz w:val="28"/>
+        </w:rPr>
+        <w:t>(x):</w:t>
+      </w:r>
     </w:p>
     <w:p/>
+    <w:p/>
     <w:p>
       <w:r>
         <w:t xml:space="preserve">#generate factors of a number: </w:t>
@@ -1856,6 +2329,7 @@
     <w:p>
       <w:proofErr w:type="gramStart"/>
       <w:r>
+        <w:lastRenderedPageBreak/>
         <w:t>output</w:t>
       </w:r>
       <w:proofErr w:type="gramEnd"/>
@@ -1869,7 +2343,6 @@
           <w:noProof/>
           <w:lang w:eastAsia="en-IN"/>
         </w:rPr>
-        <w:lastRenderedPageBreak/>
         <w:drawing>
           <wp:inline distT="0" distB="0" distL="0" distR="0">
             <wp:extent cx="4192905" cy="1858010"/>
@@ -1919,91 +2392,125 @@
           </wp:inline>
         </w:drawing>
       </w:r>
+    </w:p>
+    <w:p>
+      <w:pPr>
+        <w:rPr>
+          <w:sz w:val="24"/>
+          <w:szCs w:val="24"/>
+        </w:rPr>
+      </w:pPr>
+      <w:r>
+        <w:t>11</w:t>
+      </w:r>
+      <w:r>
+        <w:rPr>
+          <w:sz w:val="24"/>
+          <w:szCs w:val="24"/>
+        </w:rPr>
+        <w:t>.</w:t>
+      </w:r>
+      <w:r>
+        <w:rPr>
+          <w:sz w:val="24"/>
+          <w:szCs w:val="24"/>
+        </w:rPr>
+        <w:t xml:space="preserve"> </w:t>
+      </w:r>
+      <w:proofErr w:type="gramStart"/>
+      <w:r>
+        <w:rPr>
+          <w:sz w:val="24"/>
+          <w:szCs w:val="24"/>
+        </w:rPr>
+        <w:t>lambda</w:t>
+      </w:r>
+      <w:proofErr w:type="gramEnd"/>
+      <w:r>
+        <w:rPr>
+          <w:sz w:val="24"/>
+          <w:szCs w:val="24"/>
+        </w:rPr>
+        <w:t xml:space="preserve"> function to find area of </w:t>
+      </w:r>
+      <w:proofErr w:type="spellStart"/>
+      <w:r>
+        <w:rPr>
+          <w:sz w:val="24"/>
+          <w:szCs w:val="24"/>
+        </w:rPr>
+        <w:t>square,rectangle</w:t>
+      </w:r>
+      <w:proofErr w:type="spellEnd"/>
+      <w:r>
+        <w:rPr>
+          <w:sz w:val="24"/>
+          <w:szCs w:val="24"/>
+        </w:rPr>
+        <w:t xml:space="preserve"> and triangle</w:t>
+      </w:r>
+    </w:p>
+    <w:p/>
+    <w:p>
+      <w:proofErr w:type="spellStart"/>
+      <w:r>
+        <w:t>s_area</w:t>
+      </w:r>
+      <w:proofErr w:type="spellEnd"/>
+      <w:r>
+        <w:t>=lambda a</w:t>
+      </w:r>
+      <w:proofErr w:type="gramStart"/>
+      <w:r>
+        <w:t>:a</w:t>
+      </w:r>
+      <w:proofErr w:type="gramEnd"/>
+      <w:r>
+        <w:t>*a</w:t>
+      </w:r>
+    </w:p>
+    <w:p>
+      <w:proofErr w:type="spellStart"/>
+      <w:r>
+        <w:t>r_area</w:t>
+      </w:r>
+      <w:proofErr w:type="spellEnd"/>
+      <w:r>
+        <w:t xml:space="preserve">=lambda </w:t>
+      </w:r>
+      <w:proofErr w:type="spellStart"/>
+      <w:r>
+        <w:t>a</w:t>
+      </w:r>
+      <w:proofErr w:type="gramStart"/>
+      <w:r>
+        <w:t>,b:a</w:t>
+      </w:r>
+      <w:proofErr w:type="spellEnd"/>
+      <w:proofErr w:type="gramEnd"/>
+      <w:r>
+        <w:t>*b</w:t>
+      </w:r>
+    </w:p>
+    <w:p>
+      <w:proofErr w:type="spellStart"/>
+      <w:r>
+        <w:t>t_area</w:t>
+      </w:r>
+      <w:proofErr w:type="spellEnd"/>
+      <w:r>
+        <w:t>=lambda b</w:t>
+      </w:r>
+      <w:proofErr w:type="gramStart"/>
+      <w:r>
+        <w:t>,h:1</w:t>
+      </w:r>
+      <w:proofErr w:type="gramEnd"/>
+      <w:r>
+        <w:t>/2*b*h</w:t>
+      </w:r>
       <w:bookmarkStart w:id="0" w:name="_GoBack"/>
       <w:bookmarkEnd w:id="0"/>
-    </w:p>
-    <w:p>
-      <w:r>
-        <w:t>11.</w:t>
-      </w:r>
-    </w:p>
-    <w:p>
-      <w:r>
-        <w:t xml:space="preserve">#lambda function to find area of </w:t>
-      </w:r>
-      <w:proofErr w:type="spellStart"/>
-      <w:r>
-        <w:t>square</w:t>
-      </w:r>
-      <w:proofErr w:type="gramStart"/>
-      <w:r>
-        <w:t>,rectangle</w:t>
-      </w:r>
-      <w:proofErr w:type="spellEnd"/>
-      <w:proofErr w:type="gramEnd"/>
-      <w:r>
-        <w:t xml:space="preserve"> and triangle</w:t>
-      </w:r>
-    </w:p>
-    <w:p/>
-    <w:p>
-      <w:proofErr w:type="spellStart"/>
-      <w:r>
-        <w:t>s_area</w:t>
-      </w:r>
-      <w:proofErr w:type="spellEnd"/>
-      <w:r>
-        <w:t>=lambda a</w:t>
-      </w:r>
-      <w:proofErr w:type="gramStart"/>
-      <w:r>
-        <w:t>:a</w:t>
-      </w:r>
-      <w:proofErr w:type="gramEnd"/>
-      <w:r>
-        <w:t>*a</w:t>
-      </w:r>
-    </w:p>
-    <w:p>
-      <w:proofErr w:type="spellStart"/>
-      <w:r>
-        <w:t>r_area</w:t>
-      </w:r>
-      <w:proofErr w:type="spellEnd"/>
-      <w:r>
-        <w:t xml:space="preserve">=lambda </w:t>
-      </w:r>
-      <w:proofErr w:type="spellStart"/>
-      <w:r>
-        <w:t>a</w:t>
-      </w:r>
-      <w:proofErr w:type="gramStart"/>
-      <w:r>
-        <w:t>,b:a</w:t>
-      </w:r>
-      <w:proofErr w:type="spellEnd"/>
-      <w:proofErr w:type="gramEnd"/>
-      <w:r>
-        <w:t>*b</w:t>
-      </w:r>
-    </w:p>
-    <w:p>
-      <w:proofErr w:type="spellStart"/>
-      <w:r>
-        <w:t>t_area</w:t>
-      </w:r>
-      <w:proofErr w:type="spellEnd"/>
-      <w:r>
-        <w:t>=lambda b</w:t>
-      </w:r>
-      <w:proofErr w:type="gramStart"/>
-      <w:r>
-        <w:t>,h:1</w:t>
-      </w:r>
-      <w:proofErr w:type="gramEnd"/>
-      <w:r>
-        <w:t>/2*b*h</w:t>
-      </w:r>
     </w:p>
     <w:p>
       <w:proofErr w:type="gramStart"/>
@@ -2533,6 +3040,30 @@
     <w:name w:val="Normal"/>
     <w:qFormat/>
   </w:style>
+  <w:style w:type="paragraph" w:styleId="Heading1">
+    <w:name w:val="heading 1"/>
+    <w:basedOn w:val="Normal"/>
+    <w:link w:val="Heading1Char"/>
+    <w:uiPriority w:val="9"/>
+    <w:qFormat/>
+    <w:rsid w:val="00E46D10"/>
+    <w:pPr>
+      <w:widowControl w:val="0"/>
+      <w:autoSpaceDE w:val="0"/>
+      <w:autoSpaceDN w:val="0"/>
+      <w:spacing w:after="0" w:line="240" w:lineRule="auto"/>
+      <w:ind w:left="140"/>
+      <w:outlineLvl w:val="0"/>
+    </w:pPr>
+    <w:rPr>
+      <w:rFonts w:ascii="Times New Roman" w:eastAsia="Times New Roman" w:hAnsi="Times New Roman" w:cs="Times New Roman"/>
+      <w:b/>
+      <w:bCs/>
+      <w:sz w:val="28"/>
+      <w:szCs w:val="28"/>
+      <w:lang w:val="en-US"/>
+    </w:rPr>
+  </w:style>
   <w:style w:type="character" w:default="1" w:styleId="DefaultParagraphFont">
     <w:name w:val="Default Paragraph Font"/>
     <w:uiPriority w:val="1"/>
@@ -2559,6 +3090,21 @@
     <w:uiPriority w:val="99"/>
     <w:semiHidden/>
     <w:unhideWhenUsed/>
+  </w:style>
+  <w:style w:type="character" w:customStyle="1" w:styleId="Heading1Char">
+    <w:name w:val="Heading 1 Char"/>
+    <w:basedOn w:val="DefaultParagraphFont"/>
+    <w:link w:val="Heading1"/>
+    <w:uiPriority w:val="9"/>
+    <w:rsid w:val="00E46D10"/>
+    <w:rPr>
+      <w:rFonts w:ascii="Times New Roman" w:eastAsia="Times New Roman" w:hAnsi="Times New Roman" w:cs="Times New Roman"/>
+      <w:b/>
+      <w:bCs/>
+      <w:sz w:val="28"/>
+      <w:szCs w:val="28"/>
+      <w:lang w:val="en-US"/>
+    </w:rPr>
   </w:style>
 </w:styles>
 </file>
